--- a/Khurana_Roadline_Nanded_Mumbai_8015.docx
+++ b/Khurana_Roadline_Nanded_Mumbai_8015.docx
@@ -5106,8 +5106,6 @@
               </w:rPr>
               <w:t xml:space="preserve"> - </w:t>
             </w:r>
-            <w:bookmarkStart w:id="0" w:name="_GoBack"/>
-            <w:bookmarkEnd w:id="0"/>
             <w:proofErr w:type="spellStart"/>
             <w:r>
               <w:rPr>
@@ -5266,7 +5264,7 @@
       </w:tr>
       <w:tr>
         <w:trPr>
-          <w:trHeight w:hRule="exact" w:val="510"/>
+          <w:trHeight w:hRule="exact" w:val="454"/>
         </w:trPr>
         <w:tc>
           <w:tcPr>
@@ -5468,7 +5466,7 @@
       </w:tr>
       <w:tr>
         <w:trPr>
-          <w:trHeight w:hRule="exact" w:val="510"/>
+          <w:trHeight w:hRule="exact" w:val="454"/>
         </w:trPr>
         <w:tc>
           <w:tcPr>
@@ -5648,7 +5646,7 @@
       </w:tr>
       <w:tr>
         <w:trPr>
-          <w:trHeight w:hRule="exact" w:val="510"/>
+          <w:trHeight w:hRule="exact" w:val="454"/>
         </w:trPr>
         <w:tc>
           <w:tcPr>
@@ -5820,7 +5818,7 @@
       </w:tr>
       <w:tr>
         <w:trPr>
-          <w:trHeight w:hRule="exact" w:val="510"/>
+          <w:trHeight w:hRule="exact" w:val="454"/>
         </w:trPr>
         <w:tc>
           <w:tcPr>
@@ -5992,7 +5990,7 @@
       </w:tr>
       <w:tr>
         <w:trPr>
-          <w:trHeight w:hRule="exact" w:val="510"/>
+          <w:trHeight w:hRule="exact" w:val="454"/>
         </w:trPr>
         <w:tc>
           <w:tcPr>
@@ -6172,7 +6170,7 @@
       </w:tr>
       <w:tr>
         <w:trPr>
-          <w:trHeight w:hRule="exact" w:val="510"/>
+          <w:trHeight w:hRule="exact" w:val="454"/>
         </w:trPr>
         <w:tc>
           <w:tcPr>
@@ -6406,7 +6404,7 @@
       </w:tr>
       <w:tr>
         <w:trPr>
-          <w:trHeight w:hRule="exact" w:val="510"/>
+          <w:trHeight w:hRule="exact" w:val="454"/>
         </w:trPr>
         <w:tc>
           <w:tcPr>
@@ -6483,21 +6481,13 @@
             <w:proofErr w:type="spellStart"/>
             <w:r>
               <w:rPr>
-                <w:rFonts w:ascii="Nirmala UI" w:hAnsi="Nirmala UI" w:cs="Nirmala UI"/>
-                <w:sz w:val="28"/>
-                <w:szCs w:val="28"/>
-              </w:rPr>
-              <w:t>वाशी</w:t>
+                <w:rFonts w:ascii="Nirmala UI" w:hAnsi="Nirmala UI" w:cs="Nirmala UI" w:hint="cs"/>
+                <w:sz w:val="28"/>
+                <w:szCs w:val="28"/>
+              </w:rPr>
+              <w:t>पनवेल</w:t>
             </w:r>
             <w:proofErr w:type="spellEnd"/>
-            <w:r>
-              <w:rPr>
-                <w:rFonts w:ascii="Nirmala UI" w:hAnsi="Nirmala UI" w:cs="Nirmala UI"/>
-                <w:sz w:val="28"/>
-                <w:szCs w:val="28"/>
-              </w:rPr>
-              <w:t xml:space="preserve"> </w:t>
-            </w:r>
           </w:p>
         </w:tc>
         <w:tc>
@@ -6584,7 +6574,7 @@
       </w:tr>
       <w:tr>
         <w:trPr>
-          <w:trHeight w:hRule="exact" w:val="510"/>
+          <w:trHeight w:hRule="exact" w:val="454"/>
         </w:trPr>
         <w:tc>
           <w:tcPr>
@@ -6661,11 +6651,11 @@
             <w:proofErr w:type="spellStart"/>
             <w:r>
               <w:rPr>
-                <w:rFonts w:ascii="Nirmala UI" w:hAnsi="Nirmala UI" w:cs="Nirmala UI"/>
-                <w:sz w:val="28"/>
-                <w:szCs w:val="28"/>
-              </w:rPr>
-              <w:t>सायन</w:t>
+                <w:rFonts w:ascii="Nirmala UI" w:hAnsi="Nirmala UI" w:cs="Nirmala UI" w:hint="cs"/>
+                <w:sz w:val="28"/>
+                <w:szCs w:val="28"/>
+              </w:rPr>
+              <w:t>कलंबोली</w:t>
             </w:r>
             <w:proofErr w:type="spellEnd"/>
           </w:p>
@@ -6746,7 +6736,7 @@
       </w:tr>
       <w:tr>
         <w:trPr>
-          <w:trHeight w:hRule="exact" w:val="510"/>
+          <w:trHeight w:hRule="exact" w:val="454"/>
         </w:trPr>
         <w:tc>
           <w:tcPr>
@@ -6823,21 +6813,13 @@
             <w:proofErr w:type="spellStart"/>
             <w:r>
               <w:rPr>
-                <w:rFonts w:ascii="Nirmala UI" w:hAnsi="Nirmala UI" w:cs="Nirmala UI"/>
-                <w:sz w:val="28"/>
-                <w:szCs w:val="28"/>
-              </w:rPr>
-              <w:t>खारघर</w:t>
+                <w:rFonts w:ascii="Nirmala UI" w:hAnsi="Nirmala UI" w:cs="Nirmala UI" w:hint="cs"/>
+                <w:sz w:val="28"/>
+                <w:szCs w:val="28"/>
+              </w:rPr>
+              <w:t>कामोठे</w:t>
             </w:r>
             <w:proofErr w:type="spellEnd"/>
-            <w:r>
-              <w:rPr>
-                <w:rFonts w:ascii="Nirmala UI" w:hAnsi="Nirmala UI" w:cs="Nirmala UI"/>
-                <w:sz w:val="28"/>
-                <w:szCs w:val="28"/>
-              </w:rPr>
-              <w:t xml:space="preserve"> </w:t>
-            </w:r>
           </w:p>
         </w:tc>
         <w:tc>
@@ -6916,7 +6898,7 @@
       </w:tr>
       <w:tr>
         <w:trPr>
-          <w:trHeight w:hRule="exact" w:val="510"/>
+          <w:trHeight w:hRule="exact" w:val="454"/>
         </w:trPr>
         <w:tc>
           <w:tcPr>
@@ -6993,21 +6975,13 @@
             <w:proofErr w:type="spellStart"/>
             <w:r>
               <w:rPr>
-                <w:rFonts w:ascii="Nirmala UI" w:hAnsi="Nirmala UI" w:cs="Nirmala UI"/>
-                <w:sz w:val="28"/>
-                <w:szCs w:val="28"/>
-              </w:rPr>
-              <w:t>दादर</w:t>
+                <w:rFonts w:ascii="Nirmala UI" w:hAnsi="Nirmala UI" w:cs="Nirmala UI" w:hint="cs"/>
+                <w:sz w:val="28"/>
+                <w:szCs w:val="28"/>
+              </w:rPr>
+              <w:t>खारघर</w:t>
             </w:r>
             <w:proofErr w:type="spellEnd"/>
-            <w:r>
-              <w:rPr>
-                <w:rFonts w:ascii="Nirmala UI" w:hAnsi="Nirmala UI" w:cs="Nirmala UI"/>
-                <w:sz w:val="28"/>
-                <w:szCs w:val="28"/>
-              </w:rPr>
-              <w:t xml:space="preserve"> </w:t>
-            </w:r>
           </w:p>
         </w:tc>
         <w:tc>
@@ -7086,7 +7060,7 @@
       </w:tr>
       <w:tr>
         <w:trPr>
-          <w:trHeight w:hRule="exact" w:val="510"/>
+          <w:trHeight w:hRule="exact" w:val="454"/>
         </w:trPr>
         <w:tc>
           <w:tcPr>
@@ -7160,16 +7134,68 @@
                 <w:szCs w:val="28"/>
               </w:rPr>
             </w:pPr>
+            <w:r>
+              <w:rPr>
+                <w:rFonts w:ascii="Nirmala UI" w:hAnsi="Nirmala UI" w:cs="Nirmala UI"/>
+                <w:sz w:val="28"/>
+                <w:szCs w:val="28"/>
+              </w:rPr>
+              <w:t xml:space="preserve">CBD </w:t>
+            </w:r>
             <w:proofErr w:type="spellStart"/>
             <w:r>
               <w:rPr>
+                <w:rFonts w:ascii="Nirmala UI" w:hAnsi="Nirmala UI" w:cs="Nirmala UI" w:hint="cs"/>
+                <w:sz w:val="28"/>
+                <w:szCs w:val="28"/>
+              </w:rPr>
+              <w:t>बेलापुर</w:t>
+            </w:r>
+            <w:proofErr w:type="spellEnd"/>
+            <w:r>
+              <w:rPr>
                 <w:rFonts w:ascii="Nirmala UI" w:hAnsi="Nirmala UI" w:cs="Nirmala UI"/>
                 <w:sz w:val="28"/>
                 <w:szCs w:val="28"/>
               </w:rPr>
-              <w:t>चेंबूर</w:t>
+              <w:t xml:space="preserve"> (</w:t>
+            </w:r>
+            <w:proofErr w:type="spellStart"/>
+            <w:r>
+              <w:rPr>
+                <w:rFonts w:ascii="Nirmala UI" w:hAnsi="Nirmala UI" w:cs="Nirmala UI" w:hint="cs"/>
+                <w:sz w:val="28"/>
+                <w:szCs w:val="28"/>
+              </w:rPr>
+              <w:t>कोकण</w:t>
             </w:r>
             <w:proofErr w:type="spellEnd"/>
+            <w:r>
+              <w:rPr>
+                <w:rFonts w:ascii="Nirmala UI" w:hAnsi="Nirmala UI" w:cs="Nirmala UI"/>
+                <w:sz w:val="28"/>
+                <w:szCs w:val="28"/>
+              </w:rPr>
+              <w:t xml:space="preserve"> </w:t>
+            </w:r>
+            <w:proofErr w:type="spellStart"/>
+            <w:r>
+              <w:rPr>
+                <w:rFonts w:ascii="Nirmala UI" w:hAnsi="Nirmala UI" w:cs="Nirmala UI" w:hint="cs"/>
+                <w:sz w:val="28"/>
+                <w:szCs w:val="28"/>
+              </w:rPr>
+              <w:t>भवन</w:t>
+            </w:r>
+            <w:proofErr w:type="spellEnd"/>
+            <w:r>
+              <w:rPr>
+                <w:rFonts w:ascii="Nirmala UI" w:hAnsi="Nirmala UI" w:cs="Nirmala UI"/>
+                <w:sz w:val="28"/>
+                <w:szCs w:val="28"/>
+              </w:rPr>
+              <w:t>)</w:t>
+            </w:r>
           </w:p>
         </w:tc>
         <w:tc>
@@ -7248,7 +7274,7 @@
       </w:tr>
       <w:tr>
         <w:trPr>
-          <w:trHeight w:hRule="exact" w:val="510"/>
+          <w:trHeight w:hRule="exact" w:val="454"/>
         </w:trPr>
         <w:tc>
           <w:tcPr>
@@ -7325,11 +7351,29 @@
             <w:proofErr w:type="spellStart"/>
             <w:r>
               <w:rPr>
+                <w:rFonts w:ascii="Nirmala UI" w:hAnsi="Nirmala UI" w:cs="Nirmala UI" w:hint="cs"/>
+                <w:sz w:val="28"/>
+                <w:szCs w:val="28"/>
+              </w:rPr>
+              <w:t>उरन</w:t>
+            </w:r>
+            <w:proofErr w:type="spellEnd"/>
+            <w:r>
+              <w:rPr>
                 <w:rFonts w:ascii="Nirmala UI" w:hAnsi="Nirmala UI" w:cs="Nirmala UI"/>
                 <w:sz w:val="28"/>
                 <w:szCs w:val="28"/>
               </w:rPr>
-              <w:t>कॉटन</w:t>
+              <w:t xml:space="preserve"> </w:t>
+            </w:r>
+            <w:proofErr w:type="spellStart"/>
+            <w:r>
+              <w:rPr>
+                <w:rFonts w:ascii="Nirmala UI" w:hAnsi="Nirmala UI" w:cs="Nirmala UI" w:hint="cs"/>
+                <w:sz w:val="28"/>
+                <w:szCs w:val="28"/>
+              </w:rPr>
+              <w:t>फाटा</w:t>
             </w:r>
             <w:proofErr w:type="spellEnd"/>
             <w:r>
@@ -7343,21 +7387,13 @@
             <w:proofErr w:type="spellStart"/>
             <w:r>
               <w:rPr>
-                <w:rFonts w:ascii="Nirmala UI" w:hAnsi="Nirmala UI" w:cs="Nirmala UI"/>
-                <w:sz w:val="28"/>
-                <w:szCs w:val="28"/>
-              </w:rPr>
-              <w:t>ग्रीन</w:t>
+                <w:rFonts w:ascii="Nirmala UI" w:hAnsi="Nirmala UI" w:cs="Nirmala UI" w:hint="cs"/>
+                <w:sz w:val="28"/>
+                <w:szCs w:val="28"/>
+              </w:rPr>
+              <w:t>नेरुल</w:t>
             </w:r>
             <w:proofErr w:type="spellEnd"/>
-            <w:r>
-              <w:rPr>
-                <w:rFonts w:ascii="Nirmala UI" w:hAnsi="Nirmala UI" w:cs="Nirmala UI"/>
-                <w:sz w:val="28"/>
-                <w:szCs w:val="28"/>
-              </w:rPr>
-              <w:t xml:space="preserve"> </w:t>
-            </w:r>
           </w:p>
         </w:tc>
         <w:tc>
@@ -7436,7 +7472,7 @@
       </w:tr>
       <w:tr>
         <w:trPr>
-          <w:trHeight w:hRule="exact" w:val="510"/>
+          <w:trHeight w:hRule="exact" w:val="454"/>
         </w:trPr>
         <w:tc>
           <w:tcPr>
@@ -7506,8 +7542,38 @@
             <w:pPr>
               <w:rPr>
                 <w:rFonts w:ascii="Nirmala UI" w:hAnsi="Nirmala UI" w:cs="Nirmala UI"/>
-              </w:rPr>
-            </w:pPr>
+                <w:sz w:val="28"/>
+                <w:szCs w:val="28"/>
+              </w:rPr>
+            </w:pPr>
+            <w:proofErr w:type="spellStart"/>
+            <w:r>
+              <w:rPr>
+                <w:rFonts w:ascii="Nirmala UI" w:hAnsi="Nirmala UI" w:cs="Nirmala UI" w:hint="cs"/>
+                <w:sz w:val="28"/>
+                <w:szCs w:val="28"/>
+              </w:rPr>
+              <w:t>तुर्बे</w:t>
+            </w:r>
+            <w:proofErr w:type="spellEnd"/>
+            <w:r>
+              <w:rPr>
+                <w:rFonts w:ascii="Nirmala UI" w:hAnsi="Nirmala UI" w:cs="Nirmala UI"/>
+                <w:sz w:val="28"/>
+                <w:szCs w:val="28"/>
+              </w:rPr>
+              <w:t xml:space="preserve"> </w:t>
+            </w:r>
+            <w:proofErr w:type="spellStart"/>
+            <w:r>
+              <w:rPr>
+                <w:rFonts w:ascii="Nirmala UI" w:hAnsi="Nirmala UI" w:cs="Nirmala UI" w:hint="cs"/>
+                <w:sz w:val="28"/>
+                <w:szCs w:val="28"/>
+              </w:rPr>
+              <w:t>नाका</w:t>
+            </w:r>
+            <w:proofErr w:type="spellEnd"/>
           </w:p>
         </w:tc>
         <w:tc>
@@ -7595,7 +7661,7 @@
       </w:tr>
       <w:tr>
         <w:trPr>
-          <w:trHeight w:hRule="exact" w:val="510"/>
+          <w:trHeight w:hRule="exact" w:val="454"/>
         </w:trPr>
         <w:tc>
           <w:tcPr>
@@ -7665,8 +7731,20 @@
             <w:pPr>
               <w:rPr>
                 <w:rFonts w:ascii="Nirmala UI" w:hAnsi="Nirmala UI" w:cs="Nirmala UI"/>
-              </w:rPr>
-            </w:pPr>
+                <w:sz w:val="28"/>
+                <w:szCs w:val="28"/>
+              </w:rPr>
+            </w:pPr>
+            <w:proofErr w:type="spellStart"/>
+            <w:r>
+              <w:rPr>
+                <w:rFonts w:ascii="Nirmala UI" w:hAnsi="Nirmala UI" w:cs="Nirmala UI" w:hint="cs"/>
+                <w:sz w:val="28"/>
+                <w:szCs w:val="28"/>
+              </w:rPr>
+              <w:t>सानपाडा</w:t>
+            </w:r>
+            <w:proofErr w:type="spellEnd"/>
           </w:p>
         </w:tc>
         <w:tc>
@@ -7754,7 +7832,7 @@
       </w:tr>
       <w:tr>
         <w:trPr>
-          <w:trHeight w:hRule="exact" w:val="510"/>
+          <w:trHeight w:hRule="exact" w:val="454"/>
         </w:trPr>
         <w:tc>
           <w:tcPr>
@@ -7824,8 +7902,20 @@
             <w:pPr>
               <w:rPr>
                 <w:rFonts w:ascii="Nirmala UI" w:hAnsi="Nirmala UI" w:cs="Nirmala UI"/>
-              </w:rPr>
-            </w:pPr>
+                <w:sz w:val="28"/>
+                <w:szCs w:val="28"/>
+              </w:rPr>
+            </w:pPr>
+            <w:proofErr w:type="spellStart"/>
+            <w:r>
+              <w:rPr>
+                <w:rFonts w:ascii="Nirmala UI" w:hAnsi="Nirmala UI" w:cs="Nirmala UI" w:hint="cs"/>
+                <w:sz w:val="28"/>
+                <w:szCs w:val="28"/>
+              </w:rPr>
+              <w:t>वाशी</w:t>
+            </w:r>
+            <w:proofErr w:type="spellEnd"/>
           </w:p>
         </w:tc>
         <w:tc>
@@ -7913,7 +8003,7 @@
       </w:tr>
       <w:tr>
         <w:trPr>
-          <w:trHeight w:hRule="exact" w:val="510"/>
+          <w:trHeight w:hRule="exact" w:val="454"/>
         </w:trPr>
         <w:tc>
           <w:tcPr>
@@ -7983,8 +8073,20 @@
             <w:pPr>
               <w:rPr>
                 <w:rFonts w:ascii="Nirmala UI" w:hAnsi="Nirmala UI" w:cs="Nirmala UI"/>
-              </w:rPr>
-            </w:pPr>
+                <w:sz w:val="28"/>
+                <w:szCs w:val="28"/>
+              </w:rPr>
+            </w:pPr>
+            <w:proofErr w:type="spellStart"/>
+            <w:r>
+              <w:rPr>
+                <w:rFonts w:ascii="Nirmala UI" w:hAnsi="Nirmala UI" w:cs="Nirmala UI" w:hint="cs"/>
+                <w:sz w:val="28"/>
+                <w:szCs w:val="28"/>
+              </w:rPr>
+              <w:t>मानखुर्द</w:t>
+            </w:r>
+            <w:proofErr w:type="spellEnd"/>
           </w:p>
         </w:tc>
         <w:tc>
@@ -8072,7 +8174,7 @@
       </w:tr>
       <w:tr>
         <w:trPr>
-          <w:trHeight w:hRule="exact" w:val="510"/>
+          <w:trHeight w:hRule="exact" w:val="454"/>
         </w:trPr>
         <w:tc>
           <w:tcPr>
@@ -8142,14 +8244,64 @@
             <w:pPr>
               <w:rPr>
                 <w:rFonts w:ascii="Nirmala UI" w:hAnsi="Nirmala UI" w:cs="Nirmala UI"/>
+                <w:sz w:val="28"/>
+                <w:szCs w:val="28"/>
               </w:rPr>
             </w:pPr>
             <w:r>
               <w:rPr>
                 <w:rFonts w:ascii="Nirmala UI" w:hAnsi="Nirmala UI" w:cs="Nirmala UI"/>
+                <w:sz w:val="28"/>
+                <w:szCs w:val="28"/>
               </w:rPr>
               <w:t xml:space="preserve"> </w:t>
             </w:r>
+            <w:proofErr w:type="spellStart"/>
+            <w:r>
+              <w:rPr>
+                <w:rFonts w:ascii="Nirmala UI" w:hAnsi="Nirmala UI" w:cs="Nirmala UI" w:hint="cs"/>
+                <w:sz w:val="28"/>
+                <w:szCs w:val="28"/>
+              </w:rPr>
+              <w:t>चेंबूर</w:t>
+            </w:r>
+            <w:proofErr w:type="spellEnd"/>
+            <w:r>
+              <w:rPr>
+                <w:rFonts w:ascii="Nirmala UI" w:hAnsi="Nirmala UI" w:cs="Nirmala UI"/>
+                <w:sz w:val="28"/>
+                <w:szCs w:val="28"/>
+              </w:rPr>
+              <w:t xml:space="preserve"> </w:t>
+            </w:r>
+            <w:proofErr w:type="spellStart"/>
+            <w:r>
+              <w:rPr>
+                <w:rFonts w:ascii="Nirmala UI" w:hAnsi="Nirmala UI" w:cs="Nirmala UI" w:hint="cs"/>
+                <w:sz w:val="28"/>
+                <w:szCs w:val="28"/>
+              </w:rPr>
+              <w:t>योगी</w:t>
+            </w:r>
+            <w:proofErr w:type="spellEnd"/>
+            <w:r>
+              <w:rPr>
+                <w:rFonts w:ascii="Nirmala UI" w:hAnsi="Nirmala UI" w:cs="Nirmala UI"/>
+                <w:sz w:val="28"/>
+                <w:szCs w:val="28"/>
+              </w:rPr>
+              <w:t xml:space="preserve"> </w:t>
+            </w:r>
+            <w:proofErr w:type="spellStart"/>
+            <w:r>
+              <w:rPr>
+                <w:rFonts w:ascii="Nirmala UI" w:hAnsi="Nirmala UI" w:cs="Nirmala UI" w:hint="cs"/>
+                <w:sz w:val="28"/>
+                <w:szCs w:val="28"/>
+              </w:rPr>
+              <w:t>कुर्ला</w:t>
+            </w:r>
+            <w:proofErr w:type="spellEnd"/>
           </w:p>
         </w:tc>
         <w:tc>
@@ -8237,7 +8389,7 @@
       </w:tr>
       <w:tr>
         <w:trPr>
-          <w:trHeight w:hRule="exact" w:val="510"/>
+          <w:trHeight w:hRule="exact" w:val="454"/>
         </w:trPr>
         <w:tc>
           <w:tcPr>
@@ -8314,8 +8466,8 @@
               <w:rPr>
                 <w:rFonts w:ascii="Liberation Serif" w:eastAsia="Droid Sans Fallback" w:hAnsi="Liberation Serif" w:cs="FreeSans"/>
                 <w:kern w:val="3"/>
-                <w:sz w:val="36"/>
-                <w:szCs w:val="36"/>
+                <w:sz w:val="28"/>
+                <w:szCs w:val="28"/>
                 <w:lang w:eastAsia="zh-CN" w:bidi="hi-IN"/>
               </w:rPr>
             </w:pPr>
@@ -8323,12 +8475,24 @@
               <w:rPr>
                 <w:rFonts w:ascii="Liberation Serif" w:eastAsia="Droid Sans Fallback" w:hAnsi="Liberation Serif" w:cs="FreeSans"/>
                 <w:kern w:val="3"/>
-                <w:sz w:val="36"/>
-                <w:szCs w:val="36"/>
+                <w:sz w:val="28"/>
+                <w:szCs w:val="28"/>
                 <w:lang w:eastAsia="zh-CN" w:bidi="hi-IN"/>
               </w:rPr>
               <w:t xml:space="preserve"> </w:t>
             </w:r>
+            <w:proofErr w:type="spellStart"/>
+            <w:r>
+              <w:rPr>
+                <w:rFonts w:ascii="Nirmala UI" w:eastAsia="Droid Sans Fallback" w:hAnsi="Nirmala UI" w:cs="Nirmala UI"/>
+                <w:kern w:val="3"/>
+                <w:sz w:val="28"/>
+                <w:szCs w:val="28"/>
+                <w:lang w:eastAsia="zh-CN" w:bidi="hi-IN"/>
+              </w:rPr>
+              <w:t>सायन</w:t>
+            </w:r>
+            <w:proofErr w:type="spellEnd"/>
           </w:p>
         </w:tc>
         <w:tc>
@@ -8416,7 +8580,7 @@
       </w:tr>
       <w:tr>
         <w:trPr>
-          <w:trHeight w:hRule="exact" w:val="510"/>
+          <w:trHeight w:hRule="exact" w:val="454"/>
         </w:trPr>
         <w:tc>
           <w:tcPr>
@@ -8493,8 +8657,8 @@
               <w:rPr>
                 <w:rFonts w:ascii="Liberation Serif" w:eastAsia="Droid Sans Fallback" w:hAnsi="Liberation Serif" w:cs="FreeSans"/>
                 <w:kern w:val="3"/>
-                <w:sz w:val="36"/>
-                <w:szCs w:val="36"/>
+                <w:sz w:val="28"/>
+                <w:szCs w:val="28"/>
                 <w:lang w:eastAsia="zh-CN" w:bidi="hi-IN"/>
               </w:rPr>
             </w:pPr>
@@ -8502,12 +8666,24 @@
               <w:rPr>
                 <w:rFonts w:ascii="Liberation Serif" w:eastAsia="Droid Sans Fallback" w:hAnsi="Liberation Serif" w:cs="FreeSans"/>
                 <w:kern w:val="3"/>
-                <w:sz w:val="36"/>
-                <w:szCs w:val="36"/>
+                <w:sz w:val="28"/>
+                <w:szCs w:val="28"/>
                 <w:lang w:eastAsia="zh-CN" w:bidi="hi-IN"/>
               </w:rPr>
               <w:t xml:space="preserve"> </w:t>
             </w:r>
+            <w:proofErr w:type="spellStart"/>
+            <w:r>
+              <w:rPr>
+                <w:rFonts w:ascii="Nirmala UI" w:eastAsia="Droid Sans Fallback" w:hAnsi="Nirmala UI" w:cs="Nirmala UI"/>
+                <w:kern w:val="3"/>
+                <w:sz w:val="28"/>
+                <w:szCs w:val="28"/>
+                <w:lang w:eastAsia="zh-CN" w:bidi="hi-IN"/>
+              </w:rPr>
+              <w:t>दादर</w:t>
+            </w:r>
+            <w:proofErr w:type="spellEnd"/>
           </w:p>
         </w:tc>
         <w:tc>
@@ -8595,14 +8771,13 @@
       </w:tr>
       <w:tr>
         <w:trPr>
-          <w:trHeight w:hRule="exact" w:val="510"/>
+          <w:trHeight w:hRule="exact" w:val="454"/>
         </w:trPr>
         <w:tc>
           <w:tcPr>
             <w:tcW w:w="1167" w:type="dxa"/>
             <w:tcBorders>
               <w:left w:val="single" w:sz="24" w:space="0" w:color="000001"/>
-              <w:bottom w:val="single" w:sz="4" w:space="0" w:color="00000A"/>
             </w:tcBorders>
             <w:shd w:val="clear" w:color="auto" w:fill="FFFFFF"/>
             <w:tcMar>
@@ -8650,7 +8825,6 @@
             <w:tcW w:w="4140" w:type="dxa"/>
             <w:tcBorders>
               <w:left w:val="single" w:sz="2" w:space="0" w:color="000001"/>
-              <w:bottom w:val="single" w:sz="4" w:space="0" w:color="00000A"/>
               <w:right w:val="double" w:sz="18" w:space="0" w:color="000001"/>
             </w:tcBorders>
             <w:shd w:val="clear" w:color="auto" w:fill="FFFFFF"/>
@@ -8672,11 +8846,23 @@
               <w:rPr>
                 <w:rFonts w:ascii="Liberation Serif" w:eastAsia="Droid Sans Fallback" w:hAnsi="Liberation Serif" w:cs="FreeSans"/>
                 <w:kern w:val="3"/>
-                <w:sz w:val="36"/>
-                <w:szCs w:val="36"/>
-                <w:lang w:eastAsia="zh-CN" w:bidi="hi-IN"/>
-              </w:rPr>
-            </w:pPr>
+                <w:sz w:val="28"/>
+                <w:szCs w:val="28"/>
+                <w:lang w:eastAsia="zh-CN" w:bidi="hi-IN"/>
+              </w:rPr>
+            </w:pPr>
+            <w:proofErr w:type="spellStart"/>
+            <w:r>
+              <w:rPr>
+                <w:rFonts w:ascii="Nirmala UI" w:eastAsia="Droid Sans Fallback" w:hAnsi="Nirmala UI" w:cs="Nirmala UI"/>
+                <w:kern w:val="3"/>
+                <w:sz w:val="28"/>
+                <w:szCs w:val="28"/>
+                <w:lang w:eastAsia="zh-CN" w:bidi="hi-IN"/>
+              </w:rPr>
+              <w:t>परेल</w:t>
+            </w:r>
+            <w:proofErr w:type="spellEnd"/>
           </w:p>
         </w:tc>
         <w:tc>
@@ -8684,7 +8870,6 @@
             <w:tcW w:w="989" w:type="dxa"/>
             <w:tcBorders>
               <w:left w:val="double" w:sz="18" w:space="0" w:color="000001"/>
-              <w:bottom w:val="single" w:sz="4" w:space="0" w:color="00000A"/>
               <w:right w:val="single" w:sz="2" w:space="0" w:color="000001"/>
             </w:tcBorders>
             <w:shd w:val="clear" w:color="auto" w:fill="FFFFFF"/>
@@ -8731,7 +8916,6 @@
             <w:tcW w:w="4411" w:type="dxa"/>
             <w:tcBorders>
               <w:left w:val="single" w:sz="2" w:space="0" w:color="000001"/>
-              <w:bottom w:val="single" w:sz="4" w:space="0" w:color="00000A"/>
               <w:right w:val="single" w:sz="24" w:space="0" w:color="000001"/>
             </w:tcBorders>
             <w:shd w:val="clear" w:color="auto" w:fill="FFFFFF"/>
@@ -8762,14 +8946,1069 @@
           </w:p>
         </w:tc>
       </w:tr>
+      <w:tr>
+        <w:trPr>
+          <w:trHeight w:hRule="exact" w:val="454"/>
+        </w:trPr>
+        <w:tc>
+          <w:tcPr>
+            <w:tcW w:w="1167" w:type="dxa"/>
+            <w:tcBorders>
+              <w:left w:val="single" w:sz="24" w:space="0" w:color="000001"/>
+            </w:tcBorders>
+            <w:shd w:val="clear" w:color="auto" w:fill="FFFFFF"/>
+            <w:tcMar>
+              <w:top w:w="55" w:type="dxa"/>
+              <w:left w:w="55" w:type="dxa"/>
+              <w:bottom w:w="55" w:type="dxa"/>
+              <w:right w:w="55" w:type="dxa"/>
+            </w:tcMar>
+          </w:tcPr>
+          <w:p>
+            <w:pPr>
+              <w:widowControl w:val="0"/>
+              <w:suppressLineNumbers/>
+              <w:suppressAutoHyphens/>
+              <w:autoSpaceDN w:val="0"/>
+              <w:spacing w:after="0" w:line="240" w:lineRule="auto"/>
+              <w:jc w:val="center"/>
+              <w:textAlignment w:val="baseline"/>
+              <w:rPr>
+                <w:rFonts w:ascii="Nirmala UI" w:eastAsia="Droid Sans Fallback" w:hAnsi="Nirmala UI" w:cs="Nirmala UI"/>
+                <w:b/>
+                <w:bCs/>
+                <w:kern w:val="3"/>
+                <w:sz w:val="36"/>
+                <w:szCs w:val="36"/>
+                <w:lang w:eastAsia="zh-CN" w:bidi="hi-IN"/>
+              </w:rPr>
+            </w:pPr>
+            <w:r>
+              <w:rPr>
+                <w:rFonts w:ascii="Nirmala UI" w:eastAsia="Droid Sans Fallback" w:hAnsi="Nirmala UI" w:cs="Nirmala UI"/>
+                <w:b/>
+                <w:bCs/>
+                <w:kern w:val="3"/>
+                <w:sz w:val="36"/>
+                <w:szCs w:val="36"/>
+                <w:lang w:eastAsia="zh-CN" w:bidi="hi-IN"/>
+              </w:rPr>
+              <w:t>61</w:t>
+            </w:r>
+          </w:p>
+        </w:tc>
+        <w:tc>
+          <w:tcPr>
+            <w:tcW w:w="4140" w:type="dxa"/>
+            <w:tcBorders>
+              <w:left w:val="single" w:sz="2" w:space="0" w:color="000001"/>
+              <w:right w:val="double" w:sz="18" w:space="0" w:color="000001"/>
+            </w:tcBorders>
+            <w:shd w:val="clear" w:color="auto" w:fill="FFFFFF"/>
+            <w:tcMar>
+              <w:top w:w="55" w:type="dxa"/>
+              <w:left w:w="55" w:type="dxa"/>
+              <w:bottom w:w="55" w:type="dxa"/>
+              <w:right w:w="55" w:type="dxa"/>
+            </w:tcMar>
+          </w:tcPr>
+          <w:p>
+            <w:pPr>
+              <w:widowControl w:val="0"/>
+              <w:suppressLineNumbers/>
+              <w:suppressAutoHyphens/>
+              <w:autoSpaceDN w:val="0"/>
+              <w:spacing w:after="0" w:line="240" w:lineRule="auto"/>
+              <w:textAlignment w:val="baseline"/>
+              <w:rPr>
+                <w:rFonts w:ascii="Nirmala UI" w:eastAsia="Droid Sans Fallback" w:hAnsi="Nirmala UI" w:cs="Nirmala UI"/>
+                <w:kern w:val="3"/>
+                <w:sz w:val="28"/>
+                <w:szCs w:val="28"/>
+                <w:lang w:eastAsia="zh-CN" w:bidi="hi-IN"/>
+              </w:rPr>
+            </w:pPr>
+            <w:proofErr w:type="spellStart"/>
+            <w:r>
+              <w:rPr>
+                <w:rFonts w:ascii="Nirmala UI" w:eastAsia="Droid Sans Fallback" w:hAnsi="Nirmala UI" w:cs="Nirmala UI" w:hint="cs"/>
+                <w:kern w:val="3"/>
+                <w:sz w:val="28"/>
+                <w:szCs w:val="28"/>
+                <w:lang w:eastAsia="zh-CN" w:bidi="hi-IN"/>
+              </w:rPr>
+              <w:t>भायकला</w:t>
+            </w:r>
+            <w:proofErr w:type="spellEnd"/>
+            <w:r>
+              <w:rPr>
+                <w:rFonts w:ascii="Nirmala UI" w:eastAsia="Droid Sans Fallback" w:hAnsi="Nirmala UI" w:cs="Nirmala UI"/>
+                <w:kern w:val="3"/>
+                <w:sz w:val="28"/>
+                <w:szCs w:val="28"/>
+                <w:lang w:eastAsia="zh-CN" w:bidi="hi-IN"/>
+              </w:rPr>
+              <w:t xml:space="preserve"> </w:t>
+            </w:r>
+            <w:proofErr w:type="spellStart"/>
+            <w:r>
+              <w:rPr>
+                <w:rFonts w:ascii="Nirmala UI" w:eastAsia="Droid Sans Fallback" w:hAnsi="Nirmala UI" w:cs="Nirmala UI" w:hint="cs"/>
+                <w:kern w:val="3"/>
+                <w:sz w:val="28"/>
+                <w:szCs w:val="28"/>
+                <w:lang w:eastAsia="zh-CN" w:bidi="hi-IN"/>
+              </w:rPr>
+              <w:t>ब्रिज</w:t>
+            </w:r>
+            <w:proofErr w:type="spellEnd"/>
+          </w:p>
+        </w:tc>
+        <w:tc>
+          <w:tcPr>
+            <w:tcW w:w="989" w:type="dxa"/>
+            <w:tcBorders>
+              <w:left w:val="double" w:sz="18" w:space="0" w:color="000001"/>
+              <w:right w:val="single" w:sz="2" w:space="0" w:color="000001"/>
+            </w:tcBorders>
+            <w:shd w:val="clear" w:color="auto" w:fill="FFFFFF"/>
+            <w:tcMar>
+              <w:top w:w="0" w:type="dxa"/>
+              <w:left w:w="10" w:type="dxa"/>
+              <w:bottom w:w="0" w:type="dxa"/>
+              <w:right w:w="10" w:type="dxa"/>
+            </w:tcMar>
+          </w:tcPr>
+          <w:p>
+            <w:pPr>
+              <w:widowControl w:val="0"/>
+              <w:suppressLineNumbers/>
+              <w:suppressAutoHyphens/>
+              <w:autoSpaceDN w:val="0"/>
+              <w:spacing w:after="0" w:line="240" w:lineRule="auto"/>
+              <w:jc w:val="center"/>
+              <w:textAlignment w:val="baseline"/>
+              <w:rPr>
+                <w:rFonts w:ascii="Nirmala UI" w:eastAsia="Droid Sans Fallback" w:hAnsi="Nirmala UI" w:cs="Nirmala UI"/>
+                <w:b/>
+                <w:kern w:val="3"/>
+                <w:sz w:val="36"/>
+                <w:szCs w:val="36"/>
+                <w:lang w:eastAsia="zh-CN" w:bidi="hi-IN"/>
+              </w:rPr>
+            </w:pPr>
+          </w:p>
+        </w:tc>
+        <w:tc>
+          <w:tcPr>
+            <w:tcW w:w="4411" w:type="dxa"/>
+            <w:tcBorders>
+              <w:left w:val="single" w:sz="2" w:space="0" w:color="000001"/>
+              <w:right w:val="single" w:sz="24" w:space="0" w:color="000001"/>
+            </w:tcBorders>
+            <w:shd w:val="clear" w:color="auto" w:fill="FFFFFF"/>
+            <w:tcMar>
+              <w:top w:w="0" w:type="dxa"/>
+              <w:left w:w="10" w:type="dxa"/>
+              <w:bottom w:w="0" w:type="dxa"/>
+              <w:right w:w="10" w:type="dxa"/>
+            </w:tcMar>
+          </w:tcPr>
+          <w:p>
+            <w:pPr>
+              <w:widowControl w:val="0"/>
+              <w:suppressLineNumbers/>
+              <w:suppressAutoHyphens/>
+              <w:autoSpaceDN w:val="0"/>
+              <w:spacing w:after="0" w:line="240" w:lineRule="auto"/>
+              <w:jc w:val="both"/>
+              <w:textAlignment w:val="baseline"/>
+              <w:rPr>
+                <w:rFonts w:ascii="Liberation Serif" w:eastAsia="Droid Sans Fallback" w:hAnsi="Liberation Serif" w:cs="FreeSans"/>
+                <w:kern w:val="3"/>
+                <w:sz w:val="36"/>
+                <w:szCs w:val="36"/>
+                <w:lang w:eastAsia="zh-CN" w:bidi="hi-IN"/>
+              </w:rPr>
+            </w:pPr>
+          </w:p>
+        </w:tc>
+      </w:tr>
+      <w:tr>
+        <w:trPr>
+          <w:trHeight w:hRule="exact" w:val="454"/>
+        </w:trPr>
+        <w:tc>
+          <w:tcPr>
+            <w:tcW w:w="1167" w:type="dxa"/>
+            <w:tcBorders>
+              <w:left w:val="single" w:sz="24" w:space="0" w:color="000001"/>
+            </w:tcBorders>
+            <w:shd w:val="clear" w:color="auto" w:fill="FFFFFF"/>
+            <w:tcMar>
+              <w:top w:w="55" w:type="dxa"/>
+              <w:left w:w="55" w:type="dxa"/>
+              <w:bottom w:w="55" w:type="dxa"/>
+              <w:right w:w="55" w:type="dxa"/>
+            </w:tcMar>
+          </w:tcPr>
+          <w:p>
+            <w:pPr>
+              <w:widowControl w:val="0"/>
+              <w:suppressLineNumbers/>
+              <w:suppressAutoHyphens/>
+              <w:autoSpaceDN w:val="0"/>
+              <w:spacing w:after="0" w:line="240" w:lineRule="auto"/>
+              <w:jc w:val="center"/>
+              <w:textAlignment w:val="baseline"/>
+              <w:rPr>
+                <w:rFonts w:ascii="Nirmala UI" w:eastAsia="Droid Sans Fallback" w:hAnsi="Nirmala UI" w:cs="Nirmala UI"/>
+                <w:b/>
+                <w:bCs/>
+                <w:kern w:val="3"/>
+                <w:sz w:val="36"/>
+                <w:szCs w:val="36"/>
+                <w:lang w:eastAsia="zh-CN" w:bidi="hi-IN"/>
+              </w:rPr>
+            </w:pPr>
+            <w:r>
+              <w:rPr>
+                <w:rFonts w:ascii="Nirmala UI" w:eastAsia="Droid Sans Fallback" w:hAnsi="Nirmala UI" w:cs="Nirmala UI"/>
+                <w:b/>
+                <w:bCs/>
+                <w:kern w:val="3"/>
+                <w:sz w:val="36"/>
+                <w:szCs w:val="36"/>
+                <w:lang w:eastAsia="zh-CN" w:bidi="hi-IN"/>
+              </w:rPr>
+              <w:t>62</w:t>
+            </w:r>
+          </w:p>
+        </w:tc>
+        <w:tc>
+          <w:tcPr>
+            <w:tcW w:w="4140" w:type="dxa"/>
+            <w:tcBorders>
+              <w:left w:val="single" w:sz="2" w:space="0" w:color="000001"/>
+              <w:right w:val="double" w:sz="18" w:space="0" w:color="000001"/>
+            </w:tcBorders>
+            <w:shd w:val="clear" w:color="auto" w:fill="FFFFFF"/>
+            <w:tcMar>
+              <w:top w:w="55" w:type="dxa"/>
+              <w:left w:w="55" w:type="dxa"/>
+              <w:bottom w:w="55" w:type="dxa"/>
+              <w:right w:w="55" w:type="dxa"/>
+            </w:tcMar>
+          </w:tcPr>
+          <w:p>
+            <w:pPr>
+              <w:widowControl w:val="0"/>
+              <w:suppressLineNumbers/>
+              <w:suppressAutoHyphens/>
+              <w:autoSpaceDN w:val="0"/>
+              <w:spacing w:after="0" w:line="240" w:lineRule="auto"/>
+              <w:textAlignment w:val="baseline"/>
+              <w:rPr>
+                <w:rFonts w:ascii="Nirmala UI" w:eastAsia="Droid Sans Fallback" w:hAnsi="Nirmala UI" w:cs="Nirmala UI"/>
+                <w:kern w:val="3"/>
+                <w:sz w:val="28"/>
+                <w:szCs w:val="28"/>
+                <w:lang w:eastAsia="zh-CN" w:bidi="hi-IN"/>
+              </w:rPr>
+            </w:pPr>
+            <w:proofErr w:type="spellStart"/>
+            <w:r>
+              <w:rPr>
+                <w:rFonts w:ascii="Nirmala UI" w:eastAsia="Droid Sans Fallback" w:hAnsi="Nirmala UI" w:cs="Nirmala UI" w:hint="cs"/>
+                <w:kern w:val="3"/>
+                <w:sz w:val="28"/>
+                <w:szCs w:val="28"/>
+                <w:lang w:eastAsia="zh-CN" w:bidi="hi-IN"/>
+              </w:rPr>
+              <w:t>बॉम्बे</w:t>
+            </w:r>
+            <w:proofErr w:type="spellEnd"/>
+            <w:r>
+              <w:rPr>
+                <w:rFonts w:ascii="Nirmala UI" w:eastAsia="Droid Sans Fallback" w:hAnsi="Nirmala UI" w:cs="Nirmala UI"/>
+                <w:kern w:val="3"/>
+                <w:sz w:val="28"/>
+                <w:szCs w:val="28"/>
+                <w:lang w:eastAsia="zh-CN" w:bidi="hi-IN"/>
+              </w:rPr>
+              <w:t xml:space="preserve"> </w:t>
+            </w:r>
+            <w:proofErr w:type="spellStart"/>
+            <w:r>
+              <w:rPr>
+                <w:rFonts w:ascii="Nirmala UI" w:eastAsia="Droid Sans Fallback" w:hAnsi="Nirmala UI" w:cs="Nirmala UI" w:hint="cs"/>
+                <w:kern w:val="3"/>
+                <w:sz w:val="28"/>
+                <w:szCs w:val="28"/>
+                <w:lang w:eastAsia="zh-CN" w:bidi="hi-IN"/>
+              </w:rPr>
+              <w:t>सेंट्रल</w:t>
+            </w:r>
+            <w:proofErr w:type="spellEnd"/>
+          </w:p>
+        </w:tc>
+        <w:tc>
+          <w:tcPr>
+            <w:tcW w:w="989" w:type="dxa"/>
+            <w:tcBorders>
+              <w:left w:val="double" w:sz="18" w:space="0" w:color="000001"/>
+              <w:right w:val="single" w:sz="2" w:space="0" w:color="000001"/>
+            </w:tcBorders>
+            <w:shd w:val="clear" w:color="auto" w:fill="FFFFFF"/>
+            <w:tcMar>
+              <w:top w:w="0" w:type="dxa"/>
+              <w:left w:w="10" w:type="dxa"/>
+              <w:bottom w:w="0" w:type="dxa"/>
+              <w:right w:w="10" w:type="dxa"/>
+            </w:tcMar>
+          </w:tcPr>
+          <w:p>
+            <w:pPr>
+              <w:widowControl w:val="0"/>
+              <w:suppressLineNumbers/>
+              <w:suppressAutoHyphens/>
+              <w:autoSpaceDN w:val="0"/>
+              <w:spacing w:after="0" w:line="240" w:lineRule="auto"/>
+              <w:jc w:val="center"/>
+              <w:textAlignment w:val="baseline"/>
+              <w:rPr>
+                <w:rFonts w:ascii="Nirmala UI" w:eastAsia="Droid Sans Fallback" w:hAnsi="Nirmala UI" w:cs="Nirmala UI"/>
+                <w:b/>
+                <w:kern w:val="3"/>
+                <w:sz w:val="36"/>
+                <w:szCs w:val="36"/>
+                <w:lang w:eastAsia="zh-CN" w:bidi="hi-IN"/>
+              </w:rPr>
+            </w:pPr>
+          </w:p>
+        </w:tc>
+        <w:tc>
+          <w:tcPr>
+            <w:tcW w:w="4411" w:type="dxa"/>
+            <w:tcBorders>
+              <w:left w:val="single" w:sz="2" w:space="0" w:color="000001"/>
+              <w:right w:val="single" w:sz="24" w:space="0" w:color="000001"/>
+            </w:tcBorders>
+            <w:shd w:val="clear" w:color="auto" w:fill="FFFFFF"/>
+            <w:tcMar>
+              <w:top w:w="0" w:type="dxa"/>
+              <w:left w:w="10" w:type="dxa"/>
+              <w:bottom w:w="0" w:type="dxa"/>
+              <w:right w:w="10" w:type="dxa"/>
+            </w:tcMar>
+          </w:tcPr>
+          <w:p>
+            <w:pPr>
+              <w:widowControl w:val="0"/>
+              <w:suppressLineNumbers/>
+              <w:suppressAutoHyphens/>
+              <w:autoSpaceDN w:val="0"/>
+              <w:spacing w:after="0" w:line="240" w:lineRule="auto"/>
+              <w:jc w:val="both"/>
+              <w:textAlignment w:val="baseline"/>
+              <w:rPr>
+                <w:rFonts w:ascii="Liberation Serif" w:eastAsia="Droid Sans Fallback" w:hAnsi="Liberation Serif" w:cs="FreeSans"/>
+                <w:kern w:val="3"/>
+                <w:sz w:val="36"/>
+                <w:szCs w:val="36"/>
+                <w:lang w:eastAsia="zh-CN" w:bidi="hi-IN"/>
+              </w:rPr>
+            </w:pPr>
+          </w:p>
+        </w:tc>
+      </w:tr>
+      <w:tr>
+        <w:trPr>
+          <w:trHeight w:hRule="exact" w:val="454"/>
+        </w:trPr>
+        <w:tc>
+          <w:tcPr>
+            <w:tcW w:w="1167" w:type="dxa"/>
+            <w:tcBorders>
+              <w:left w:val="single" w:sz="24" w:space="0" w:color="000001"/>
+            </w:tcBorders>
+            <w:shd w:val="clear" w:color="auto" w:fill="FFFFFF"/>
+            <w:tcMar>
+              <w:top w:w="55" w:type="dxa"/>
+              <w:left w:w="55" w:type="dxa"/>
+              <w:bottom w:w="55" w:type="dxa"/>
+              <w:right w:w="55" w:type="dxa"/>
+            </w:tcMar>
+          </w:tcPr>
+          <w:p>
+            <w:pPr>
+              <w:widowControl w:val="0"/>
+              <w:suppressLineNumbers/>
+              <w:suppressAutoHyphens/>
+              <w:autoSpaceDN w:val="0"/>
+              <w:spacing w:after="0" w:line="240" w:lineRule="auto"/>
+              <w:jc w:val="center"/>
+              <w:textAlignment w:val="baseline"/>
+              <w:rPr>
+                <w:rFonts w:ascii="Nirmala UI" w:eastAsia="Droid Sans Fallback" w:hAnsi="Nirmala UI" w:cs="Nirmala UI"/>
+                <w:b/>
+                <w:bCs/>
+                <w:kern w:val="3"/>
+                <w:sz w:val="36"/>
+                <w:szCs w:val="36"/>
+                <w:lang w:eastAsia="zh-CN" w:bidi="hi-IN"/>
+              </w:rPr>
+            </w:pPr>
+            <w:r>
+              <w:rPr>
+                <w:rFonts w:ascii="Nirmala UI" w:eastAsia="Droid Sans Fallback" w:hAnsi="Nirmala UI" w:cs="Nirmala UI"/>
+                <w:b/>
+                <w:bCs/>
+                <w:kern w:val="3"/>
+                <w:sz w:val="36"/>
+                <w:szCs w:val="36"/>
+                <w:lang w:eastAsia="zh-CN" w:bidi="hi-IN"/>
+              </w:rPr>
+              <w:t>63</w:t>
+            </w:r>
+          </w:p>
+        </w:tc>
+        <w:tc>
+          <w:tcPr>
+            <w:tcW w:w="4140" w:type="dxa"/>
+            <w:tcBorders>
+              <w:left w:val="single" w:sz="2" w:space="0" w:color="000001"/>
+              <w:right w:val="double" w:sz="18" w:space="0" w:color="000001"/>
+            </w:tcBorders>
+            <w:shd w:val="clear" w:color="auto" w:fill="FFFFFF"/>
+            <w:tcMar>
+              <w:top w:w="55" w:type="dxa"/>
+              <w:left w:w="55" w:type="dxa"/>
+              <w:bottom w:w="55" w:type="dxa"/>
+              <w:right w:w="55" w:type="dxa"/>
+            </w:tcMar>
+          </w:tcPr>
+          <w:p>
+            <w:pPr>
+              <w:widowControl w:val="0"/>
+              <w:suppressLineNumbers/>
+              <w:suppressAutoHyphens/>
+              <w:autoSpaceDN w:val="0"/>
+              <w:spacing w:after="0" w:line="240" w:lineRule="auto"/>
+              <w:textAlignment w:val="baseline"/>
+              <w:rPr>
+                <w:rFonts w:ascii="Nirmala UI" w:eastAsia="Droid Sans Fallback" w:hAnsi="Nirmala UI" w:cs="Nirmala UI"/>
+                <w:kern w:val="3"/>
+                <w:sz w:val="28"/>
+                <w:szCs w:val="28"/>
+                <w:lang w:eastAsia="zh-CN" w:bidi="hi-IN"/>
+              </w:rPr>
+            </w:pPr>
+            <w:r>
+              <w:rPr>
+                <w:rFonts w:ascii="Nirmala UI" w:eastAsia="Droid Sans Fallback" w:hAnsi="Nirmala UI" w:cs="Nirmala UI"/>
+                <w:kern w:val="3"/>
+                <w:sz w:val="28"/>
+                <w:szCs w:val="28"/>
+                <w:lang w:eastAsia="zh-CN" w:bidi="hi-IN"/>
+              </w:rPr>
+              <w:t xml:space="preserve">J </w:t>
+            </w:r>
+            <w:proofErr w:type="spellStart"/>
+            <w:r>
+              <w:rPr>
+                <w:rFonts w:ascii="Nirmala UI" w:eastAsia="Droid Sans Fallback" w:hAnsi="Nirmala UI" w:cs="Nirmala UI"/>
+                <w:kern w:val="3"/>
+                <w:sz w:val="28"/>
+                <w:szCs w:val="28"/>
+                <w:lang w:eastAsia="zh-CN" w:bidi="hi-IN"/>
+              </w:rPr>
+              <w:t>J</w:t>
+            </w:r>
+            <w:proofErr w:type="spellEnd"/>
+            <w:r>
+              <w:rPr>
+                <w:rFonts w:ascii="Nirmala UI" w:eastAsia="Droid Sans Fallback" w:hAnsi="Nirmala UI" w:cs="Nirmala UI"/>
+                <w:kern w:val="3"/>
+                <w:sz w:val="28"/>
+                <w:szCs w:val="28"/>
+                <w:lang w:eastAsia="zh-CN" w:bidi="hi-IN"/>
+              </w:rPr>
+              <w:t xml:space="preserve"> </w:t>
+            </w:r>
+            <w:proofErr w:type="spellStart"/>
+            <w:r>
+              <w:rPr>
+                <w:rFonts w:ascii="Nirmala UI" w:eastAsia="Droid Sans Fallback" w:hAnsi="Nirmala UI" w:cs="Nirmala UI" w:hint="cs"/>
+                <w:kern w:val="3"/>
+                <w:sz w:val="28"/>
+                <w:szCs w:val="28"/>
+                <w:lang w:eastAsia="zh-CN" w:bidi="hi-IN"/>
+              </w:rPr>
+              <w:t>हॉस्पिटल</w:t>
+            </w:r>
+            <w:proofErr w:type="spellEnd"/>
+            <w:r>
+              <w:rPr>
+                <w:rFonts w:ascii="Nirmala UI" w:eastAsia="Droid Sans Fallback" w:hAnsi="Nirmala UI" w:cs="Nirmala UI"/>
+                <w:kern w:val="3"/>
+                <w:sz w:val="28"/>
+                <w:szCs w:val="28"/>
+                <w:lang w:eastAsia="zh-CN" w:bidi="hi-IN"/>
+              </w:rPr>
+              <w:t xml:space="preserve"> </w:t>
+            </w:r>
+            <w:proofErr w:type="spellStart"/>
+            <w:r>
+              <w:rPr>
+                <w:rFonts w:ascii="Nirmala UI" w:eastAsia="Droid Sans Fallback" w:hAnsi="Nirmala UI" w:cs="Nirmala UI" w:hint="cs"/>
+                <w:kern w:val="3"/>
+                <w:sz w:val="28"/>
+                <w:szCs w:val="28"/>
+                <w:lang w:eastAsia="zh-CN" w:bidi="hi-IN"/>
+              </w:rPr>
+              <w:t>लास्ट</w:t>
+            </w:r>
+            <w:proofErr w:type="spellEnd"/>
+            <w:r>
+              <w:rPr>
+                <w:rFonts w:ascii="Nirmala UI" w:eastAsia="Droid Sans Fallback" w:hAnsi="Nirmala UI" w:cs="Nirmala UI"/>
+                <w:kern w:val="3"/>
+                <w:sz w:val="28"/>
+                <w:szCs w:val="28"/>
+                <w:lang w:eastAsia="zh-CN" w:bidi="hi-IN"/>
+              </w:rPr>
+              <w:t xml:space="preserve"> </w:t>
+            </w:r>
+            <w:proofErr w:type="spellStart"/>
+            <w:r>
+              <w:rPr>
+                <w:rFonts w:ascii="Nirmala UI" w:eastAsia="Droid Sans Fallback" w:hAnsi="Nirmala UI" w:cs="Nirmala UI" w:hint="cs"/>
+                <w:kern w:val="3"/>
+                <w:sz w:val="28"/>
+                <w:szCs w:val="28"/>
+                <w:lang w:eastAsia="zh-CN" w:bidi="hi-IN"/>
+              </w:rPr>
+              <w:t>स्टॉप</w:t>
+            </w:r>
+            <w:proofErr w:type="spellEnd"/>
+          </w:p>
+        </w:tc>
+        <w:tc>
+          <w:tcPr>
+            <w:tcW w:w="989" w:type="dxa"/>
+            <w:tcBorders>
+              <w:left w:val="double" w:sz="18" w:space="0" w:color="000001"/>
+              <w:right w:val="single" w:sz="2" w:space="0" w:color="000001"/>
+            </w:tcBorders>
+            <w:shd w:val="clear" w:color="auto" w:fill="FFFFFF"/>
+            <w:tcMar>
+              <w:top w:w="0" w:type="dxa"/>
+              <w:left w:w="10" w:type="dxa"/>
+              <w:bottom w:w="0" w:type="dxa"/>
+              <w:right w:w="10" w:type="dxa"/>
+            </w:tcMar>
+          </w:tcPr>
+          <w:p>
+            <w:pPr>
+              <w:widowControl w:val="0"/>
+              <w:suppressLineNumbers/>
+              <w:suppressAutoHyphens/>
+              <w:autoSpaceDN w:val="0"/>
+              <w:spacing w:after="0" w:line="240" w:lineRule="auto"/>
+              <w:jc w:val="center"/>
+              <w:textAlignment w:val="baseline"/>
+              <w:rPr>
+                <w:rFonts w:ascii="Nirmala UI" w:eastAsia="Droid Sans Fallback" w:hAnsi="Nirmala UI" w:cs="Nirmala UI"/>
+                <w:b/>
+                <w:kern w:val="3"/>
+                <w:sz w:val="36"/>
+                <w:szCs w:val="36"/>
+                <w:lang w:eastAsia="zh-CN" w:bidi="hi-IN"/>
+              </w:rPr>
+            </w:pPr>
+          </w:p>
+        </w:tc>
+        <w:tc>
+          <w:tcPr>
+            <w:tcW w:w="4411" w:type="dxa"/>
+            <w:tcBorders>
+              <w:left w:val="single" w:sz="2" w:space="0" w:color="000001"/>
+              <w:right w:val="single" w:sz="24" w:space="0" w:color="000001"/>
+            </w:tcBorders>
+            <w:shd w:val="clear" w:color="auto" w:fill="FFFFFF"/>
+            <w:tcMar>
+              <w:top w:w="0" w:type="dxa"/>
+              <w:left w:w="10" w:type="dxa"/>
+              <w:bottom w:w="0" w:type="dxa"/>
+              <w:right w:w="10" w:type="dxa"/>
+            </w:tcMar>
+          </w:tcPr>
+          <w:p>
+            <w:pPr>
+              <w:widowControl w:val="0"/>
+              <w:suppressLineNumbers/>
+              <w:suppressAutoHyphens/>
+              <w:autoSpaceDN w:val="0"/>
+              <w:spacing w:after="0" w:line="240" w:lineRule="auto"/>
+              <w:jc w:val="both"/>
+              <w:textAlignment w:val="baseline"/>
+              <w:rPr>
+                <w:rFonts w:ascii="Liberation Serif" w:eastAsia="Droid Sans Fallback" w:hAnsi="Liberation Serif" w:cs="FreeSans"/>
+                <w:kern w:val="3"/>
+                <w:sz w:val="36"/>
+                <w:szCs w:val="36"/>
+                <w:lang w:eastAsia="zh-CN" w:bidi="hi-IN"/>
+              </w:rPr>
+            </w:pPr>
+          </w:p>
+        </w:tc>
+      </w:tr>
+      <w:tr>
+        <w:trPr>
+          <w:trHeight w:hRule="exact" w:val="454"/>
+        </w:trPr>
+        <w:tc>
+          <w:tcPr>
+            <w:tcW w:w="1167" w:type="dxa"/>
+            <w:tcBorders>
+              <w:left w:val="single" w:sz="24" w:space="0" w:color="000001"/>
+            </w:tcBorders>
+            <w:shd w:val="clear" w:color="auto" w:fill="FFFFFF"/>
+            <w:tcMar>
+              <w:top w:w="55" w:type="dxa"/>
+              <w:left w:w="55" w:type="dxa"/>
+              <w:bottom w:w="55" w:type="dxa"/>
+              <w:right w:w="55" w:type="dxa"/>
+            </w:tcMar>
+          </w:tcPr>
+          <w:p>
+            <w:pPr>
+              <w:widowControl w:val="0"/>
+              <w:suppressLineNumbers/>
+              <w:suppressAutoHyphens/>
+              <w:autoSpaceDN w:val="0"/>
+              <w:spacing w:after="0" w:line="240" w:lineRule="auto"/>
+              <w:jc w:val="center"/>
+              <w:textAlignment w:val="baseline"/>
+              <w:rPr>
+                <w:rFonts w:ascii="Nirmala UI" w:eastAsia="Droid Sans Fallback" w:hAnsi="Nirmala UI" w:cs="Nirmala UI"/>
+                <w:b/>
+                <w:bCs/>
+                <w:kern w:val="3"/>
+                <w:sz w:val="36"/>
+                <w:szCs w:val="36"/>
+                <w:lang w:eastAsia="zh-CN" w:bidi="hi-IN"/>
+              </w:rPr>
+            </w:pPr>
+            <w:r>
+              <w:rPr>
+                <w:rFonts w:ascii="Nirmala UI" w:eastAsia="Droid Sans Fallback" w:hAnsi="Nirmala UI" w:cs="Nirmala UI"/>
+                <w:b/>
+                <w:bCs/>
+                <w:kern w:val="3"/>
+                <w:sz w:val="36"/>
+                <w:szCs w:val="36"/>
+                <w:lang w:eastAsia="zh-CN" w:bidi="hi-IN"/>
+              </w:rPr>
+              <w:t>64</w:t>
+            </w:r>
+          </w:p>
+        </w:tc>
+        <w:tc>
+          <w:tcPr>
+            <w:tcW w:w="4140" w:type="dxa"/>
+            <w:tcBorders>
+              <w:left w:val="single" w:sz="2" w:space="0" w:color="000001"/>
+              <w:right w:val="double" w:sz="18" w:space="0" w:color="000001"/>
+            </w:tcBorders>
+            <w:shd w:val="clear" w:color="auto" w:fill="FFFFFF"/>
+            <w:tcMar>
+              <w:top w:w="55" w:type="dxa"/>
+              <w:left w:w="55" w:type="dxa"/>
+              <w:bottom w:w="55" w:type="dxa"/>
+              <w:right w:w="55" w:type="dxa"/>
+            </w:tcMar>
+          </w:tcPr>
+          <w:p>
+            <w:pPr>
+              <w:widowControl w:val="0"/>
+              <w:suppressLineNumbers/>
+              <w:suppressAutoHyphens/>
+              <w:autoSpaceDN w:val="0"/>
+              <w:spacing w:after="0" w:line="240" w:lineRule="auto"/>
+              <w:textAlignment w:val="baseline"/>
+              <w:rPr>
+                <w:rFonts w:ascii="Nirmala UI" w:eastAsia="Droid Sans Fallback" w:hAnsi="Nirmala UI" w:cs="Nirmala UI"/>
+                <w:kern w:val="3"/>
+                <w:sz w:val="28"/>
+                <w:szCs w:val="28"/>
+                <w:lang w:eastAsia="zh-CN" w:bidi="hi-IN"/>
+              </w:rPr>
+            </w:pPr>
+            <w:proofErr w:type="spellStart"/>
+            <w:r>
+              <w:rPr>
+                <w:rFonts w:ascii="Nirmala UI" w:eastAsia="Droid Sans Fallback" w:hAnsi="Nirmala UI" w:cs="Nirmala UI" w:hint="cs"/>
+                <w:kern w:val="3"/>
+                <w:sz w:val="28"/>
+                <w:szCs w:val="28"/>
+                <w:lang w:eastAsia="zh-CN" w:bidi="hi-IN"/>
+              </w:rPr>
+              <w:t>वाड़ी</w:t>
+            </w:r>
+            <w:proofErr w:type="spellEnd"/>
+            <w:r>
+              <w:rPr>
+                <w:rFonts w:ascii="Nirmala UI" w:eastAsia="Droid Sans Fallback" w:hAnsi="Nirmala UI" w:cs="Nirmala UI"/>
+                <w:kern w:val="3"/>
+                <w:sz w:val="28"/>
+                <w:szCs w:val="28"/>
+                <w:lang w:eastAsia="zh-CN" w:bidi="hi-IN"/>
+              </w:rPr>
+              <w:t xml:space="preserve"> </w:t>
+            </w:r>
+            <w:proofErr w:type="spellStart"/>
+            <w:r>
+              <w:rPr>
+                <w:rFonts w:ascii="Nirmala UI" w:eastAsia="Droid Sans Fallback" w:hAnsi="Nirmala UI" w:cs="Nirmala UI" w:hint="cs"/>
+                <w:kern w:val="3"/>
+                <w:sz w:val="28"/>
+                <w:szCs w:val="28"/>
+                <w:lang w:eastAsia="zh-CN" w:bidi="hi-IN"/>
+              </w:rPr>
+              <w:t>बंदर</w:t>
+            </w:r>
+            <w:proofErr w:type="spellEnd"/>
+          </w:p>
+        </w:tc>
+        <w:tc>
+          <w:tcPr>
+            <w:tcW w:w="989" w:type="dxa"/>
+            <w:tcBorders>
+              <w:left w:val="double" w:sz="18" w:space="0" w:color="000001"/>
+              <w:right w:val="single" w:sz="2" w:space="0" w:color="000001"/>
+            </w:tcBorders>
+            <w:shd w:val="clear" w:color="auto" w:fill="FFFFFF"/>
+            <w:tcMar>
+              <w:top w:w="0" w:type="dxa"/>
+              <w:left w:w="10" w:type="dxa"/>
+              <w:bottom w:w="0" w:type="dxa"/>
+              <w:right w:w="10" w:type="dxa"/>
+            </w:tcMar>
+          </w:tcPr>
+          <w:p>
+            <w:pPr>
+              <w:widowControl w:val="0"/>
+              <w:suppressLineNumbers/>
+              <w:suppressAutoHyphens/>
+              <w:autoSpaceDN w:val="0"/>
+              <w:spacing w:after="0" w:line="240" w:lineRule="auto"/>
+              <w:jc w:val="center"/>
+              <w:textAlignment w:val="baseline"/>
+              <w:rPr>
+                <w:rFonts w:ascii="Nirmala UI" w:eastAsia="Droid Sans Fallback" w:hAnsi="Nirmala UI" w:cs="Nirmala UI"/>
+                <w:b/>
+                <w:kern w:val="3"/>
+                <w:sz w:val="36"/>
+                <w:szCs w:val="36"/>
+                <w:lang w:eastAsia="zh-CN" w:bidi="hi-IN"/>
+              </w:rPr>
+            </w:pPr>
+          </w:p>
+        </w:tc>
+        <w:tc>
+          <w:tcPr>
+            <w:tcW w:w="4411" w:type="dxa"/>
+            <w:tcBorders>
+              <w:left w:val="single" w:sz="2" w:space="0" w:color="000001"/>
+              <w:right w:val="single" w:sz="24" w:space="0" w:color="000001"/>
+            </w:tcBorders>
+            <w:shd w:val="clear" w:color="auto" w:fill="FFFFFF"/>
+            <w:tcMar>
+              <w:top w:w="0" w:type="dxa"/>
+              <w:left w:w="10" w:type="dxa"/>
+              <w:bottom w:w="0" w:type="dxa"/>
+              <w:right w:w="10" w:type="dxa"/>
+            </w:tcMar>
+          </w:tcPr>
+          <w:p>
+            <w:pPr>
+              <w:widowControl w:val="0"/>
+              <w:suppressLineNumbers/>
+              <w:suppressAutoHyphens/>
+              <w:autoSpaceDN w:val="0"/>
+              <w:spacing w:after="0" w:line="240" w:lineRule="auto"/>
+              <w:jc w:val="both"/>
+              <w:textAlignment w:val="baseline"/>
+              <w:rPr>
+                <w:rFonts w:ascii="Liberation Serif" w:eastAsia="Droid Sans Fallback" w:hAnsi="Liberation Serif" w:cs="FreeSans"/>
+                <w:kern w:val="3"/>
+                <w:sz w:val="36"/>
+                <w:szCs w:val="36"/>
+                <w:lang w:eastAsia="zh-CN" w:bidi="hi-IN"/>
+              </w:rPr>
+            </w:pPr>
+            <w:bookmarkStart w:id="0" w:name="_GoBack"/>
+            <w:bookmarkEnd w:id="0"/>
+          </w:p>
+        </w:tc>
+      </w:tr>
+      <w:tr>
+        <w:trPr>
+          <w:trHeight w:hRule="exact" w:val="454"/>
+        </w:trPr>
+        <w:tc>
+          <w:tcPr>
+            <w:tcW w:w="1167" w:type="dxa"/>
+            <w:tcBorders>
+              <w:left w:val="single" w:sz="24" w:space="0" w:color="000001"/>
+            </w:tcBorders>
+            <w:shd w:val="clear" w:color="auto" w:fill="FFFFFF"/>
+            <w:tcMar>
+              <w:top w:w="55" w:type="dxa"/>
+              <w:left w:w="55" w:type="dxa"/>
+              <w:bottom w:w="55" w:type="dxa"/>
+              <w:right w:w="55" w:type="dxa"/>
+            </w:tcMar>
+          </w:tcPr>
+          <w:p>
+            <w:pPr>
+              <w:widowControl w:val="0"/>
+              <w:suppressLineNumbers/>
+              <w:suppressAutoHyphens/>
+              <w:autoSpaceDN w:val="0"/>
+              <w:spacing w:after="0" w:line="240" w:lineRule="auto"/>
+              <w:jc w:val="center"/>
+              <w:textAlignment w:val="baseline"/>
+              <w:rPr>
+                <w:rFonts w:ascii="Nirmala UI" w:eastAsia="Droid Sans Fallback" w:hAnsi="Nirmala UI" w:cs="Nirmala UI"/>
+                <w:b/>
+                <w:bCs/>
+                <w:kern w:val="3"/>
+                <w:sz w:val="36"/>
+                <w:szCs w:val="36"/>
+                <w:lang w:eastAsia="zh-CN" w:bidi="hi-IN"/>
+              </w:rPr>
+            </w:pPr>
+            <w:r>
+              <w:rPr>
+                <w:rFonts w:ascii="Nirmala UI" w:eastAsia="Droid Sans Fallback" w:hAnsi="Nirmala UI" w:cs="Nirmala UI"/>
+                <w:b/>
+                <w:bCs/>
+                <w:kern w:val="3"/>
+                <w:sz w:val="36"/>
+                <w:szCs w:val="36"/>
+                <w:lang w:eastAsia="zh-CN" w:bidi="hi-IN"/>
+              </w:rPr>
+              <w:t>65</w:t>
+            </w:r>
+          </w:p>
+        </w:tc>
+        <w:tc>
+          <w:tcPr>
+            <w:tcW w:w="4140" w:type="dxa"/>
+            <w:tcBorders>
+              <w:left w:val="single" w:sz="2" w:space="0" w:color="000001"/>
+              <w:right w:val="double" w:sz="18" w:space="0" w:color="000001"/>
+            </w:tcBorders>
+            <w:shd w:val="clear" w:color="auto" w:fill="FFFFFF"/>
+            <w:tcMar>
+              <w:top w:w="55" w:type="dxa"/>
+              <w:left w:w="55" w:type="dxa"/>
+              <w:bottom w:w="55" w:type="dxa"/>
+              <w:right w:w="55" w:type="dxa"/>
+            </w:tcMar>
+          </w:tcPr>
+          <w:p>
+            <w:pPr>
+              <w:widowControl w:val="0"/>
+              <w:suppressLineNumbers/>
+              <w:suppressAutoHyphens/>
+              <w:autoSpaceDN w:val="0"/>
+              <w:spacing w:after="0" w:line="240" w:lineRule="auto"/>
+              <w:textAlignment w:val="baseline"/>
+              <w:rPr>
+                <w:rFonts w:ascii="Nirmala UI" w:eastAsia="Droid Sans Fallback" w:hAnsi="Nirmala UI" w:cs="Nirmala UI"/>
+                <w:kern w:val="3"/>
+                <w:sz w:val="28"/>
+                <w:szCs w:val="28"/>
+                <w:lang w:eastAsia="zh-CN" w:bidi="hi-IN"/>
+              </w:rPr>
+            </w:pPr>
+            <w:proofErr w:type="spellStart"/>
+            <w:r>
+              <w:rPr>
+                <w:rFonts w:ascii="Nirmala UI" w:eastAsia="Droid Sans Fallback" w:hAnsi="Nirmala UI" w:cs="Nirmala UI" w:hint="cs"/>
+                <w:kern w:val="3"/>
+                <w:sz w:val="28"/>
+                <w:szCs w:val="28"/>
+                <w:lang w:eastAsia="zh-CN" w:bidi="hi-IN"/>
+              </w:rPr>
+              <w:t>पूना</w:t>
+            </w:r>
+            <w:proofErr w:type="spellEnd"/>
+            <w:r>
+              <w:rPr>
+                <w:rFonts w:ascii="Nirmala UI" w:eastAsia="Droid Sans Fallback" w:hAnsi="Nirmala UI" w:cs="Nirmala UI"/>
+                <w:kern w:val="3"/>
+                <w:sz w:val="28"/>
+                <w:szCs w:val="28"/>
+                <w:lang w:eastAsia="zh-CN" w:bidi="hi-IN"/>
+              </w:rPr>
+              <w:t xml:space="preserve"> </w:t>
+            </w:r>
+            <w:proofErr w:type="spellStart"/>
+            <w:r>
+              <w:rPr>
+                <w:rFonts w:ascii="Nirmala UI" w:eastAsia="Droid Sans Fallback" w:hAnsi="Nirmala UI" w:cs="Nirmala UI" w:hint="cs"/>
+                <w:kern w:val="3"/>
+                <w:sz w:val="28"/>
+                <w:szCs w:val="28"/>
+                <w:lang w:eastAsia="zh-CN" w:bidi="hi-IN"/>
+              </w:rPr>
+              <w:t>स्ट्रीट</w:t>
+            </w:r>
+            <w:proofErr w:type="spellEnd"/>
+            <w:r>
+              <w:rPr>
+                <w:rFonts w:ascii="Nirmala UI" w:eastAsia="Droid Sans Fallback" w:hAnsi="Nirmala UI" w:cs="Nirmala UI"/>
+                <w:kern w:val="3"/>
+                <w:sz w:val="28"/>
+                <w:szCs w:val="28"/>
+                <w:lang w:eastAsia="zh-CN" w:bidi="hi-IN"/>
+              </w:rPr>
+              <w:t xml:space="preserve"> </w:t>
+            </w:r>
+            <w:proofErr w:type="spellStart"/>
+            <w:r>
+              <w:rPr>
+                <w:rFonts w:ascii="Nirmala UI" w:eastAsia="Droid Sans Fallback" w:hAnsi="Nirmala UI" w:cs="Nirmala UI" w:hint="cs"/>
+                <w:kern w:val="3"/>
+                <w:sz w:val="28"/>
+                <w:szCs w:val="28"/>
+                <w:lang w:eastAsia="zh-CN" w:bidi="hi-IN"/>
+              </w:rPr>
+              <w:t>महम्मद</w:t>
+            </w:r>
+            <w:proofErr w:type="spellEnd"/>
+            <w:r>
+              <w:rPr>
+                <w:rFonts w:ascii="Nirmala UI" w:eastAsia="Droid Sans Fallback" w:hAnsi="Nirmala UI" w:cs="Nirmala UI"/>
+                <w:kern w:val="3"/>
+                <w:sz w:val="28"/>
+                <w:szCs w:val="28"/>
+                <w:lang w:eastAsia="zh-CN" w:bidi="hi-IN"/>
+              </w:rPr>
+              <w:t xml:space="preserve"> </w:t>
+            </w:r>
+            <w:proofErr w:type="spellStart"/>
+            <w:r>
+              <w:rPr>
+                <w:rFonts w:ascii="Nirmala UI" w:eastAsia="Droid Sans Fallback" w:hAnsi="Nirmala UI" w:cs="Nirmala UI" w:hint="cs"/>
+                <w:kern w:val="3"/>
+                <w:sz w:val="28"/>
+                <w:szCs w:val="28"/>
+                <w:lang w:eastAsia="zh-CN" w:bidi="hi-IN"/>
+              </w:rPr>
+              <w:t>भाई</w:t>
+            </w:r>
+            <w:proofErr w:type="spellEnd"/>
+            <w:r>
+              <w:rPr>
+                <w:rFonts w:ascii="Nirmala UI" w:eastAsia="Droid Sans Fallback" w:hAnsi="Nirmala UI" w:cs="Nirmala UI"/>
+                <w:kern w:val="3"/>
+                <w:sz w:val="28"/>
+                <w:szCs w:val="28"/>
+                <w:lang w:eastAsia="zh-CN" w:bidi="hi-IN"/>
+              </w:rPr>
+              <w:t xml:space="preserve"> </w:t>
+            </w:r>
+            <w:proofErr w:type="spellStart"/>
+            <w:r>
+              <w:rPr>
+                <w:rFonts w:ascii="Nirmala UI" w:eastAsia="Droid Sans Fallback" w:hAnsi="Nirmala UI" w:cs="Nirmala UI" w:hint="cs"/>
+                <w:kern w:val="3"/>
+                <w:sz w:val="28"/>
+                <w:szCs w:val="28"/>
+                <w:lang w:eastAsia="zh-CN" w:bidi="hi-IN"/>
+              </w:rPr>
+              <w:t>पार्किंग</w:t>
+            </w:r>
+            <w:proofErr w:type="spellEnd"/>
+          </w:p>
+        </w:tc>
+        <w:tc>
+          <w:tcPr>
+            <w:tcW w:w="989" w:type="dxa"/>
+            <w:tcBorders>
+              <w:left w:val="double" w:sz="18" w:space="0" w:color="000001"/>
+              <w:right w:val="single" w:sz="2" w:space="0" w:color="000001"/>
+            </w:tcBorders>
+            <w:shd w:val="clear" w:color="auto" w:fill="FFFFFF"/>
+            <w:tcMar>
+              <w:top w:w="0" w:type="dxa"/>
+              <w:left w:w="10" w:type="dxa"/>
+              <w:bottom w:w="0" w:type="dxa"/>
+              <w:right w:w="10" w:type="dxa"/>
+            </w:tcMar>
+          </w:tcPr>
+          <w:p>
+            <w:pPr>
+              <w:widowControl w:val="0"/>
+              <w:suppressLineNumbers/>
+              <w:suppressAutoHyphens/>
+              <w:autoSpaceDN w:val="0"/>
+              <w:spacing w:after="0" w:line="240" w:lineRule="auto"/>
+              <w:jc w:val="center"/>
+              <w:textAlignment w:val="baseline"/>
+              <w:rPr>
+                <w:rFonts w:ascii="Nirmala UI" w:eastAsia="Droid Sans Fallback" w:hAnsi="Nirmala UI" w:cs="Nirmala UI"/>
+                <w:b/>
+                <w:kern w:val="3"/>
+                <w:sz w:val="36"/>
+                <w:szCs w:val="36"/>
+                <w:lang w:eastAsia="zh-CN" w:bidi="hi-IN"/>
+              </w:rPr>
+            </w:pPr>
+          </w:p>
+        </w:tc>
+        <w:tc>
+          <w:tcPr>
+            <w:tcW w:w="4411" w:type="dxa"/>
+            <w:tcBorders>
+              <w:left w:val="single" w:sz="2" w:space="0" w:color="000001"/>
+              <w:right w:val="single" w:sz="24" w:space="0" w:color="000001"/>
+            </w:tcBorders>
+            <w:shd w:val="clear" w:color="auto" w:fill="FFFFFF"/>
+            <w:tcMar>
+              <w:top w:w="0" w:type="dxa"/>
+              <w:left w:w="10" w:type="dxa"/>
+              <w:bottom w:w="0" w:type="dxa"/>
+              <w:right w:w="10" w:type="dxa"/>
+            </w:tcMar>
+          </w:tcPr>
+          <w:p>
+            <w:pPr>
+              <w:widowControl w:val="0"/>
+              <w:suppressLineNumbers/>
+              <w:suppressAutoHyphens/>
+              <w:autoSpaceDN w:val="0"/>
+              <w:spacing w:after="0" w:line="240" w:lineRule="auto"/>
+              <w:jc w:val="both"/>
+              <w:textAlignment w:val="baseline"/>
+              <w:rPr>
+                <w:rFonts w:ascii="Liberation Serif" w:eastAsia="Droid Sans Fallback" w:hAnsi="Liberation Serif" w:cs="FreeSans"/>
+                <w:kern w:val="3"/>
+                <w:sz w:val="36"/>
+                <w:szCs w:val="36"/>
+                <w:lang w:eastAsia="zh-CN" w:bidi="hi-IN"/>
+              </w:rPr>
+            </w:pPr>
+          </w:p>
+        </w:tc>
+      </w:tr>
     </w:tbl>
-    <w:p>
-      <w:pPr>
-        <w:tabs>
-          <w:tab w:val="left" w:pos="1273"/>
-        </w:tabs>
-      </w:pPr>
-    </w:p>
     <w:p>
       <w:pPr>
         <w:tabs>
@@ -8810,16 +10049,16 @@
         <mc:AlternateContent>
           <mc:Choice Requires="wps">
             <w:drawing>
-              <wp:anchor distT="0" distB="0" distL="114300" distR="114300" simplePos="0" relativeHeight="251662336" behindDoc="0" locked="0" layoutInCell="1" allowOverlap="1" wp14:anchorId="6BA3F7FF" wp14:editId="0C6DEFE5">
+              <wp:anchor distT="0" distB="0" distL="114300" distR="114300" simplePos="0" relativeHeight="251662336" behindDoc="0" locked="0" layoutInCell="1" allowOverlap="1" wp14:anchorId="1788EC1A" wp14:editId="7AD669F9">
                 <wp:simplePos x="0" y="0"/>
                 <wp:positionH relativeFrom="margin">
-                  <wp:posOffset>3788410</wp:posOffset>
+                  <wp:align>right</wp:align>
                 </wp:positionH>
                 <wp:positionV relativeFrom="paragraph">
-                  <wp:posOffset>156372</wp:posOffset>
+                  <wp:posOffset>13335</wp:posOffset>
                 </wp:positionV>
-                <wp:extent cx="2831465" cy="648586"/>
-                <wp:effectExtent l="0" t="0" r="26035" b="18415"/>
+                <wp:extent cx="2831465" cy="600075"/>
+                <wp:effectExtent l="0" t="0" r="26035" b="28575"/>
                 <wp:wrapNone/>
                 <wp:docPr id="5" name="Rounded Rectangle 15"/>
                 <wp:cNvGraphicFramePr/>
@@ -8830,7 +10069,7 @@
                       <wps:spPr>
                         <a:xfrm>
                           <a:off x="0" y="0"/>
-                          <a:ext cx="2831465" cy="648586"/>
+                          <a:ext cx="2831465" cy="600075"/>
                         </a:xfrm>
                         <a:custGeom>
                           <a:avLst>
@@ -9050,10 +10289,10 @@
           </mc:Choice>
           <mc:Fallback>
             <w:pict>
-              <v:shape w14:anchorId="6BA3F7FF" id="Rounded Rectangle 15" o:spid="_x0000_s1028" style="position:absolute;margin-left:298.3pt;margin-top:12.3pt;width:222.95pt;height:51.05pt;z-index:251662336;visibility:visible;mso-wrap-style:square;mso-width-percent:0;mso-height-percent:0;mso-wrap-distance-left:9pt;mso-wrap-distance-top:0;mso-wrap-distance-right:9pt;mso-wrap-distance-bottom:0;mso-position-horizontal:absolute;mso-position-horizontal-relative:margin;mso-position-vertical:absolute;mso-position-vertical-relative:text;mso-width-percent:0;mso-height-percent:0;mso-width-relative:margin;mso-height-relative:margin;v-text-anchor:middle" coordsize="2831465,648586" o:spt="100" o:gfxdata="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" adj="-11796480,,5400" path="m108098,at,,216196,216196,108098,,,108098l,540488at,432390,216196,648586,,540488,108098,648586l2723367,648586at2615269,432390,2831465,648586,2723367,648586,2831465,540488l2831465,108098at2615269,,2831465,216196,2831465,108098,2723367,l108098,xe" fillcolor="#d0cece" strokecolor="#41719c" strokeweight=".35281mm">
+              <v:shape w14:anchorId="1788EC1A" id="Rounded Rectangle 15" o:spid="_x0000_s1028" style="position:absolute;margin-left:171.75pt;margin-top:1.05pt;width:222.95pt;height:47.25pt;z-index:251662336;visibility:visible;mso-wrap-style:square;mso-width-percent:0;mso-height-percent:0;mso-wrap-distance-left:9pt;mso-wrap-distance-top:0;mso-wrap-distance-right:9pt;mso-wrap-distance-bottom:0;mso-position-horizontal:right;mso-position-horizontal-relative:margin;mso-position-vertical:absolute;mso-position-vertical-relative:text;mso-width-percent:0;mso-height-percent:0;mso-width-relative:margin;mso-height-relative:margin;v-text-anchor:middle" coordsize="2831465,600075" o:spt="100" o:gfxdata="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" adj="-11796480,,5400" path="m100013,at,,200026,200026,100013,,,100013l,500063at,400050,200026,600076,,500063,100013,600076l2731453,600075at2631440,400049,2831466,600075,2731453,600075,2831466,500062l2831465,100013at2631439,,2831465,200026,2831465,100013,2731452,l100013,xe" fillcolor="#d0cece" strokecolor="#41719c" strokeweight=".35281mm">
                 <v:stroke joinstyle="miter"/>
                 <v:formulas/>
-                <v:path arrowok="t" o:connecttype="custom" o:connectlocs="1415733,0;2831465,324293;1415733,648586;0,324293" o:connectangles="270,0,90,180" textboxrect="31662,31662,2799803,616924"/>
+                <v:path arrowok="t" o:connecttype="custom" o:connectlocs="1415733,0;2831465,300038;1415733,600075;0,300038" o:connectangles="270,0,90,180" textboxrect="29294,29294,2802171,570781"/>
                 <v:textbox>
                   <w:txbxContent>
                     <w:p>
